--- a/src/main/resources/设计原则和思想/设计原则/理论二：开放封闭原则.docx
+++ b/src/main/resources/设计原则和思想/设计原则/理论二：开放封闭原则.docx
@@ -80,15 +80,7 @@
         <w:t>维护好原有的业务都非常不易，又如何再去期望未来更多的全新业务呢</w:t>
       </w:r>
       <w:r>
-        <w:t>？比如，这是</w:t>
-      </w:r>
-      <w:proofErr w:type="gramStart"/>
-      <w:r>
-        <w:t>一段电</w:t>
-      </w:r>
-      <w:proofErr w:type="gramEnd"/>
-      <w:r>
-        <w:t>商网站支付功能的设计，最初的版本设计质量还是不错的：</w:t>
+        <w:t>？比如，这是一段电商网站支付功能的设计，最初的版本设计质量还是不错的：</w:t>
       </w:r>
     </w:p>
     <w:p>
@@ -175,23 +167,7 @@
         <w:ind w:firstLineChars="200" w:firstLine="420"/>
       </w:pPr>
       <w:r>
-        <w:t>第三次变更增加的是支付方式，除了支付宝支付，还要</w:t>
-      </w:r>
-      <w:proofErr w:type="gramStart"/>
-      <w:r>
-        <w:t>增加微信支付</w:t>
-      </w:r>
-      <w:proofErr w:type="gramEnd"/>
-      <w:r>
-        <w:t>、各种银行卡支付、各种支付平台支付，此时又要塞入一大堆代码。经过这三次变更，你可以想象现在的 payoff() 方法是什么样子了吧，变更是不是就可以结束了呢？其实不能，接着还要增加更多的秒杀、预订、闪购、众筹，以及各种返</w:t>
-      </w:r>
-      <w:proofErr w:type="gramStart"/>
-      <w:r>
-        <w:t>券</w:t>
-      </w:r>
-      <w:proofErr w:type="gramEnd"/>
-      <w:r>
-        <w:t>。程序变得越来越乱而难以阅读，每次变更也变得越来越困难。</w:t>
+        <w:t>第三次变更增加的是支付方式，除了支付宝支付，还要增加微信支付、各种银行卡支付、各种支付平台支付，此时又要塞入一大堆代码。经过这三次变更，你可以想象现在的 payoff() 方法是什么样子了吧，变更是不是就可以结束了呢？其实不能，接着还要增加更多的秒杀、预订、闪购、众筹，以及各种返券。程序变得越来越乱而难以阅读，每次变更也变得越来越困难。</w:t>
       </w:r>
     </w:p>
     <w:p>
@@ -278,21 +254,7 @@
         <w:rPr>
           <w:color w:val="FF0000"/>
         </w:rPr>
-        <w:t>软件中业务逻辑正确与否的唯一标准就是是否与真实世界一致。如果一致，</w:t>
-      </w:r>
-      <w:proofErr w:type="gramStart"/>
-      <w:r>
-        <w:rPr>
-          <w:color w:val="FF0000"/>
-        </w:rPr>
-        <w:t>则软件</w:t>
-      </w:r>
-      <w:proofErr w:type="gramEnd"/>
-      <w:r>
-        <w:rPr>
-          <w:color w:val="FF0000"/>
-        </w:rPr>
-        <w:t>是 OK 的；不一致，则用户会提 Bug、提新需求</w:t>
+        <w:t>软件中业务逻辑正确与否的唯一标准就是是否与真实世界一致。如果一致，则软件是 OK 的；不一致，则用户会提 Bug、提新需求</w:t>
       </w:r>
       <w:r>
         <w:t>。</w:t>
@@ -349,15 +311,7 @@
         <w:ind w:firstLineChars="200" w:firstLine="420"/>
       </w:pPr>
       <w:r>
-        <w:t>然而，当我们把第一个版本的软件交付用户使用的时候，用户却会发现，还有很多不简单、不明了、不易于理解的业务逻辑没做到软件里。这在使用软件的过程中很不方便，和</w:t>
-      </w:r>
-      <w:proofErr w:type="gramStart"/>
-      <w:r>
-        <w:t>真实业务</w:t>
-      </w:r>
-      <w:proofErr w:type="gramEnd"/>
-      <w:r>
-        <w:t>不一致，因此用户就会提 Bug、提新需求。</w:t>
+        <w:t>然而，当我们把第一个版本的软件交付用户使用的时候，用户却会发现，还有很多不简单、不明了、不易于理解的业务逻辑没做到软件里。这在使用软件的过程中很不方便，和真实业务不一致，因此用户就会提 Bug、提新需求。</w:t>
       </w:r>
     </w:p>
     <w:p>
@@ -390,23 +344,7 @@
         <w:ind w:firstLineChars="200" w:firstLine="420"/>
       </w:pPr>
       <w:r>
-        <w:t xml:space="preserve">比如，现在的需求就是将用户订单按照“单价 × 数量”公式来计算应付金额，那么在一个 </w:t>
-      </w:r>
-      <w:proofErr w:type="spellStart"/>
-      <w:r>
-        <w:t>PaymentBus</w:t>
-      </w:r>
-      <w:proofErr w:type="spellEnd"/>
-      <w:r>
-        <w:t xml:space="preserve"> 类中增加一个 payoff() 方法即可，这样的设计没有问题。不过，如果现在的需求需要在付款的过程中计算各种折扣、各种优惠、各种返</w:t>
-      </w:r>
-      <w:proofErr w:type="gramStart"/>
-      <w:r>
-        <w:t>券</w:t>
-      </w:r>
-      <w:proofErr w:type="gramEnd"/>
-      <w:r>
-        <w:t>，那么我们必然会做成一个复杂的程序结构。</w:t>
+        <w:t>比如，现在的需求就是将用户订单按照“单价 × 数量”公式来计算应付金额，那么在一个 PaymentBus 类中增加一个 payoff() 方法即可，这样的设计没有问题。不过，如果现在的需求需要在付款的过程中计算各种折扣、各种优惠、各种返券，那么我们必然会做成一个复杂的程序结构。</w:t>
       </w:r>
     </w:p>
     <w:p>
@@ -487,21 +425,7 @@
         <w:rPr>
           <w:color w:val="FF0000"/>
         </w:rPr>
-        <w:t>这时，如果要保持软件设计质量不退化，就应当逐步调整软件的程序结构，逐渐由简单的程序结构转变为复杂的程序结构。如果我们总是这样做，就能始终保持软件的设计质量，不过非常遗憾的是，我们以往在维护软件的过程中却不是这样做的，而是不断地在原有简单软件的程序结构下，往 payoff() 方法中塞代码，这样</w:t>
-      </w:r>
-      <w:proofErr w:type="gramStart"/>
-      <w:r>
-        <w:rPr>
-          <w:color w:val="FF0000"/>
-        </w:rPr>
-        <w:t>做必然</w:t>
-      </w:r>
-      <w:proofErr w:type="gramEnd"/>
-      <w:r>
-        <w:rPr>
-          <w:color w:val="FF0000"/>
-        </w:rPr>
-        <w:t>会造成软件的退化</w:t>
+        <w:t>这时，如果要保持软件设计质量不退化，就应当逐步调整软件的程序结构，逐渐由简单的程序结构转变为复杂的程序结构。如果我们总是这样做，就能始终保持软件的设计质量，不过非常遗憾的是，我们以往在维护软件的过程中却不是这样做的，而是不断地在原有简单软件的程序结构下，往 payoff() 方法中塞代码，这样做必然会造成软件的退化</w:t>
       </w:r>
       <w:r>
         <w:t>。</w:t>
@@ -654,19 +578,11 @@
         <w:spacing w:line="360" w:lineRule="auto"/>
         <w:ind w:firstLineChars="200" w:firstLine="420"/>
       </w:pPr>
-      <w:proofErr w:type="gramStart"/>
       <w:r>
         <w:rPr>
           <w:rFonts w:hint="eastAsia"/>
         </w:rPr>
-        <w:t>不</w:t>
-      </w:r>
-      <w:proofErr w:type="gramEnd"/>
-      <w:r>
-        <w:rPr>
-          <w:rFonts w:hint="eastAsia"/>
-        </w:rPr>
-        <w:t>折扣</w:t>
+        <w:t>不折扣</w:t>
       </w:r>
     </w:p>
     <w:p>
@@ -675,15 +591,7 @@
         <w:ind w:firstLineChars="200" w:firstLine="420"/>
       </w:pPr>
       <w:r>
-        <w:t>以往我们拿到这个需求，就很不冷静地开始改代码，修改成了如下</w:t>
-      </w:r>
-      <w:proofErr w:type="gramStart"/>
-      <w:r>
-        <w:t>一</w:t>
-      </w:r>
-      <w:proofErr w:type="gramEnd"/>
-      <w:r>
-        <w:t>段代码：</w:t>
+        <w:t>以往我们拿到这个需求，就很不冷静地开始改代码，修改成了如下一段代码：</w:t>
       </w:r>
     </w:p>
     <w:p>
@@ -751,7 +659,13 @@
         <w:ind w:firstLineChars="200" w:firstLine="420"/>
       </w:pPr>
       <w:r>
-        <w:t>这里增加了一段 if 语句，并不是一种好的变更方式。如果每次都这样变更，那么软件必然就会退化，进入难以维护的状态。这种变更为什么就不好呢？因为它违反了“开放-封闭原则”。</w:t>
+        <w:rPr>
+          <w:color w:val="FF0000"/>
+        </w:rPr>
+        <w:t>这里增加了一段 if 语句，并不是一种好的变更方式。如果每次都这样变更，那么软件必然就会退化，进入难以维护的状态。这种变更为什么就不好呢？因为它违反了“开放-封闭原则”</w:t>
+      </w:r>
+      <w:r>
+        <w:t>。</w:t>
       </w:r>
     </w:p>
     <w:p>
@@ -760,7 +674,7 @@
         <w:ind w:firstLineChars="200" w:firstLine="420"/>
       </w:pPr>
       <w:r>
-        <w:t>开放-封闭原则（OCP） 分为开放原则与封闭原则两部分（SOLID 准则之一：开放-封闭原则）。</w:t>
+        <w:t>开放-封闭原则（OCP） 分为开放原则与封闭原则两部分（SOLID 准则之一）。</w:t>
       </w:r>
     </w:p>
     <w:p>
@@ -800,8 +714,14 @@
         <w:rPr>
           <w:rFonts w:hint="eastAsia"/>
         </w:rPr>
+        <w:t>封闭原则：对软件代码的修改应当是封闭的（Close for Modification），即在修改软</w:t>
+      </w:r>
+      <w:r>
+        <w:rPr>
+          <w:rFonts w:hint="eastAsia"/>
+        </w:rPr>
         <w:lastRenderedPageBreak/>
-        <w:t>封闭原则：对软件代码的修改应当是封闭的（Close for Modification），即在修改软件的同时，不要影响到系统原有的功能，所以应当在不修改原有代码的基础上实现新的功能。也就是说，在增加新功能的时候，新代码与老代码应当隔离，不能在同一个类、同一个方法中。</w:t>
+        <w:t>件的同时，不要影响到系统原有的功能，所以应当在不修改原有代码的基础上实现新的功能。也就是说，在增加新功能的时候，新代码与老代码应当隔离，不能在同一个类、同一个方法中。</w:t>
       </w:r>
     </w:p>
     <w:p>
@@ -873,7 +793,16 @@
         <w:ind w:firstLineChars="200" w:firstLine="420"/>
       </w:pPr>
       <w:r>
-        <w:t>按以上案例为例，为了实现新的功能，我们在原有代码的基础上，在不添加新功能的前提下调整原有程序结构，我们抽取出了 Strategy 这样一个接口和“不折扣”这个实现类。这时，原有程序变了吗？没有。但是程序结构却变了，增加了这样一个接口，称之为“可扩展点”。在这个可扩展点的基础上再实现各种折扣，既能满足“开放-封闭原则”来保证程序质量，又能够满足新的需求。当日后发生新的变更时，什么类型的折扣就修改哪个实现类，添加新的折扣类型就增加新的实现类，维护成本得到降低。</w:t>
+        <w:t>按以上案例为例，为了实现新的功能，我们在原有代码的基础上，在不添加新功能的前提下调整原有程序结构，我们抽取出了 Strategy 这样一个接口和“不折扣”这个实现类。</w:t>
+      </w:r>
+      <w:r>
+        <w:rPr>
+          <w:color w:val="FF0000"/>
+        </w:rPr>
+        <w:t>这时，原有程序变了吗？没有。但是程序结构却变了，增加了这样一个接口，称之为“可扩展点”</w:t>
+      </w:r>
+      <w:r>
+        <w:t>。在这个可扩展点的基础上再实现各种折扣，既能满足“开放-封闭原则”来保证程序质量，又能够满足新的需求。当日后发生新的变更时，什么类型的折扣就修改哪个实现类，添加新的折扣类型就增加新的实现类，维护成本得到降低。</w:t>
       </w:r>
     </w:p>
     <w:p>
@@ -978,20 +907,8 @@
       <w:r>
         <w:t>简而言之，保持软件设计不退化的关键在于每次需求变更的设计，只有保证每次需求变更时做出正确的设计，才能保证软件以一种良性循环的方式不断维护下去。这种正确的设计方式就是“两顶帽子”。</w:t>
       </w:r>
-    </w:p>
-    <w:p>
-      <w:pPr>
-        <w:spacing w:line="360" w:lineRule="auto"/>
-        <w:ind w:firstLineChars="200" w:firstLine="420"/>
-      </w:pPr>
       <w:bookmarkStart w:id="0" w:name="_GoBack"/>
       <w:bookmarkEnd w:id="0"/>
-    </w:p>
-    <w:p>
-      <w:pPr>
-        <w:spacing w:line="360" w:lineRule="auto"/>
-        <w:ind w:firstLineChars="200" w:firstLine="420"/>
-      </w:pPr>
     </w:p>
     <w:p>
       <w:pPr>
